--- a/IELTS/speaking/23_difficult_time_person.docx
+++ b/IELTS/speaking/23_difficult_time_person.docx
@@ -8,7 +8,7 @@
         <w:shd w:val="clear" w:color="auto" w:fill="FFFFFF"/>
         <w:jc w:val="left"/>
         <w:rPr>
-          <w:rFonts w:ascii="Arial" w:hAnsi="Arial" w:hint="eastAsia"/>
+          <w:rFonts w:ascii="Arial" w:hAnsi="Arial"/>
           <w:sz w:val="18"/>
           <w:szCs w:val="18"/>
         </w:rPr>
@@ -44,35 +44,37 @@
         <w:shd w:val="clear" w:color="auto" w:fill="FFFFFF"/>
         <w:jc w:val="left"/>
         <w:rPr>
+          <w:rFonts w:ascii="Arial" w:hAnsi="Arial"/>
+          <w:sz w:val="18"/>
+          <w:szCs w:val="18"/>
+        </w:rPr>
+      </w:pPr>
+      <w:r>
+        <w:rPr>
           <w:rFonts w:ascii="Arial" w:hAnsi="Arial" w:hint="eastAsia"/>
           <w:sz w:val="18"/>
           <w:szCs w:val="18"/>
         </w:rPr>
-      </w:pPr>
+        <w:t>Why did it</w:t>
+      </w:r>
       <w:r>
         <w:rPr>
           <w:rFonts w:ascii="Arial" w:hAnsi="Arial" w:hint="eastAsia"/>
           <w:sz w:val="18"/>
           <w:szCs w:val="18"/>
         </w:rPr>
-        <w:t>Why did it</w:t>
-      </w:r>
+        <w:t xml:space="preserve"> </w:t>
+      </w:r>
+      <w:proofErr w:type="gramStart"/>
       <w:r>
         <w:rPr>
           <w:rFonts w:ascii="Arial" w:hAnsi="Arial" w:hint="eastAsia"/>
           <w:sz w:val="18"/>
           <w:szCs w:val="18"/>
         </w:rPr>
-        <w:t xml:space="preserve"> </w:t>
-      </w:r>
-      <w:r>
-        <w:rPr>
-          <w:rFonts w:ascii="Arial" w:hAnsi="Arial" w:hint="eastAsia"/>
-          <w:sz w:val="18"/>
-          <w:szCs w:val="18"/>
-        </w:rPr>
         <w:t>happen</w:t>
       </w:r>
+      <w:proofErr w:type="gramEnd"/>
     </w:p>
     <w:p>
       <w:pPr>
@@ -80,7 +82,7 @@
         <w:shd w:val="clear" w:color="auto" w:fill="FFFFFF"/>
         <w:jc w:val="left"/>
         <w:rPr>
-          <w:rFonts w:ascii="Arial" w:hAnsi="Arial" w:hint="eastAsia"/>
+          <w:rFonts w:ascii="Arial" w:hAnsi="Arial"/>
           <w:sz w:val="18"/>
           <w:szCs w:val="18"/>
         </w:rPr>
@@ -111,8 +113,18 @@
           <w:sz w:val="18"/>
           <w:szCs w:val="18"/>
         </w:rPr>
-        <w:t>Who you werewith</w:t>
-      </w:r>
+        <w:t xml:space="preserve">Who you </w:t>
+      </w:r>
+      <w:proofErr w:type="spellStart"/>
+      <w:r>
+        <w:rPr>
+          <w:rFonts w:ascii="Arial" w:hAnsi="Arial" w:hint="eastAsia"/>
+          <w:sz w:val="18"/>
+          <w:szCs w:val="18"/>
+        </w:rPr>
+        <w:t>werewith</w:t>
+      </w:r>
+      <w:proofErr w:type="spellEnd"/>
     </w:p>
     <w:p>
       <w:pPr>
@@ -120,7 +132,7 @@
         <w:shd w:val="clear" w:color="auto" w:fill="FFFFFF"/>
         <w:jc w:val="left"/>
         <w:rPr>
-          <w:rFonts w:ascii="Arial" w:hAnsi="Arial" w:hint="eastAsia"/>
+          <w:rFonts w:ascii="Arial" w:hAnsi="Arial"/>
           <w:sz w:val="18"/>
           <w:szCs w:val="18"/>
         </w:rPr>
@@ -172,7 +184,25 @@
           <w:sz w:val="18"/>
           <w:szCs w:val="18"/>
         </w:rPr>
-        <w:t xml:space="preserve">to describe Yiran, </w:t>
+        <w:t xml:space="preserve">to describe </w:t>
+      </w:r>
+      <w:proofErr w:type="spellStart"/>
+      <w:r>
+        <w:rPr>
+          <w:rFonts w:ascii="Arial" w:hAnsi="Arial"/>
+          <w:sz w:val="18"/>
+          <w:szCs w:val="18"/>
+        </w:rPr>
+        <w:t>Yiran</w:t>
+      </w:r>
+      <w:proofErr w:type="spellEnd"/>
+      <w:r>
+        <w:rPr>
+          <w:rFonts w:ascii="Arial" w:hAnsi="Arial"/>
+          <w:sz w:val="18"/>
+          <w:szCs w:val="18"/>
+        </w:rPr>
+        <w:t xml:space="preserve">, </w:t>
       </w:r>
       <w:r>
         <w:rPr>
@@ -260,15 +290,41 @@
           <w:sz w:val="18"/>
           <w:szCs w:val="18"/>
         </w:rPr>
-        <w:t>’s company that</w:t>
-      </w:r>
-      <w:r>
-        <w:rPr>
-          <w:rFonts w:ascii="Arial" w:hAnsi="Arial"/>
-          <w:sz w:val="18"/>
-          <w:szCs w:val="18"/>
-        </w:rPr>
-        <w:t xml:space="preserve"> that </w:t>
+        <w:t xml:space="preserve">’s </w:t>
+      </w:r>
+      <w:proofErr w:type="gramStart"/>
+      <w:r>
+        <w:rPr>
+          <w:rFonts w:ascii="Arial" w:hAnsi="Arial"/>
+          <w:sz w:val="18"/>
+          <w:szCs w:val="18"/>
+        </w:rPr>
+        <w:t>company</w:t>
+      </w:r>
+      <w:r>
+        <w:rPr>
+          <w:rFonts w:ascii="Arial" w:hAnsi="Arial" w:hint="eastAsia"/>
+          <w:sz w:val="18"/>
+          <w:szCs w:val="18"/>
+        </w:rPr>
+        <w:t xml:space="preserve"> </w:t>
+      </w:r>
+      <w:r>
+        <w:rPr>
+          <w:rFonts w:ascii="Arial" w:hAnsi="Arial"/>
+          <w:sz w:val="18"/>
+          <w:szCs w:val="18"/>
+        </w:rPr>
+        <w:t>which</w:t>
+      </w:r>
+      <w:proofErr w:type="gramEnd"/>
+      <w:r>
+        <w:rPr>
+          <w:rFonts w:ascii="Arial" w:hAnsi="Arial"/>
+          <w:sz w:val="18"/>
+          <w:szCs w:val="18"/>
+        </w:rPr>
+        <w:t xml:space="preserve"> </w:t>
       </w:r>
       <w:r>
         <w:rPr>
@@ -284,15 +340,31 @@
           <w:sz w:val="18"/>
           <w:szCs w:val="18"/>
         </w:rPr>
-        <w:t xml:space="preserve"> temperature sensor used in industrial machine.</w:t>
-      </w:r>
-      <w:r>
-        <w:rPr>
-          <w:rFonts w:ascii="Arial" w:hAnsi="Arial"/>
-          <w:sz w:val="18"/>
-          <w:szCs w:val="18"/>
-        </w:rPr>
-        <w:t xml:space="preserve"> However, we were disappointed by the fact that all of the new projects proposed by my uncle were not</w:t>
+        <w:t xml:space="preserve"> temperature sensor</w:t>
+      </w:r>
+      <w:r>
+        <w:rPr>
+          <w:rFonts w:ascii="Arial" w:hAnsi="Arial"/>
+          <w:sz w:val="18"/>
+          <w:szCs w:val="18"/>
+        </w:rPr>
+        <w:t xml:space="preserve"> and tried to start up a new related project</w:t>
+      </w:r>
+      <w:r>
+        <w:rPr>
+          <w:rFonts w:ascii="Arial" w:hAnsi="Arial"/>
+          <w:sz w:val="18"/>
+          <w:szCs w:val="18"/>
+        </w:rPr>
+        <w:t xml:space="preserve">. </w:t>
+      </w:r>
+      <w:r>
+        <w:rPr>
+          <w:rFonts w:ascii="Arial" w:hAnsi="Arial"/>
+          <w:sz w:val="18"/>
+          <w:szCs w:val="18"/>
+        </w:rPr>
+        <w:t>However, we were disappointed by the fact that all of the new projects proposed by my uncle were not</w:t>
       </w:r>
       <w:r>
         <w:rPr>
@@ -316,47 +388,65 @@
           <w:sz w:val="18"/>
           <w:szCs w:val="18"/>
         </w:rPr>
-        <w:t xml:space="preserve"> It was very difficult time since I quit my job and he quit his PhD program temporarily f</w:t>
-      </w:r>
-      <w:r>
-        <w:rPr>
-          <w:rFonts w:ascii="Arial" w:hAnsi="Arial"/>
-          <w:sz w:val="18"/>
-          <w:szCs w:val="18"/>
-        </w:rPr>
-        <w:t>or half year. We were under great</w:t>
-      </w:r>
-      <w:r>
-        <w:rPr>
-          <w:rFonts w:ascii="Arial" w:hAnsi="Arial"/>
-          <w:sz w:val="18"/>
-          <w:szCs w:val="18"/>
-        </w:rPr>
-        <w:t xml:space="preserve"> pres</w:t>
-      </w:r>
-      <w:r>
-        <w:rPr>
-          <w:rFonts w:ascii="Arial" w:hAnsi="Arial"/>
-          <w:sz w:val="18"/>
-          <w:szCs w:val="18"/>
-        </w:rPr>
-        <w:t>s</w:t>
-      </w:r>
-      <w:r>
-        <w:rPr>
-          <w:rFonts w:ascii="Arial" w:hAnsi="Arial"/>
-          <w:sz w:val="18"/>
-          <w:szCs w:val="18"/>
-        </w:rPr>
-        <w:t>ure</w:t>
-      </w:r>
-      <w:r>
-        <w:rPr>
-          <w:rFonts w:ascii="Arial" w:hAnsi="Arial"/>
-          <w:sz w:val="18"/>
-          <w:szCs w:val="18"/>
-        </w:rPr>
-        <w:t xml:space="preserve"> from family, friend and most importantly ourselves. We did give up and we </w:t>
+        <w:t xml:space="preserve"> It was very difficult time since I quit my job and he quit his PhD program temporarily</w:t>
+      </w:r>
+      <w:r>
+        <w:rPr>
+          <w:rFonts w:ascii="Arial" w:hAnsi="Arial"/>
+          <w:sz w:val="18"/>
+          <w:szCs w:val="18"/>
+        </w:rPr>
+        <w:t>. We spent another two months to try to</w:t>
+      </w:r>
+      <w:r>
+        <w:rPr>
+          <w:rFonts w:ascii="Arial" w:hAnsi="Arial"/>
+          <w:sz w:val="18"/>
+          <w:szCs w:val="18"/>
+        </w:rPr>
+        <w:t xml:space="preserve"> come out with our own projects based on the platform of factory.</w:t>
+      </w:r>
+      <w:r>
+        <w:rPr>
+          <w:rFonts w:ascii="Arial" w:hAnsi="Arial"/>
+          <w:sz w:val="18"/>
+          <w:szCs w:val="18"/>
+        </w:rPr>
+        <w:t xml:space="preserve"> </w:t>
+      </w:r>
+      <w:r>
+        <w:rPr>
+          <w:rFonts w:ascii="Arial" w:hAnsi="Arial"/>
+          <w:sz w:val="18"/>
+          <w:szCs w:val="18"/>
+        </w:rPr>
+        <w:t xml:space="preserve">He is </w:t>
+      </w:r>
+      <w:proofErr w:type="gramStart"/>
+      <w:r>
+        <w:rPr>
+          <w:rFonts w:ascii="Arial" w:hAnsi="Arial"/>
+          <w:sz w:val="18"/>
+          <w:szCs w:val="18"/>
+        </w:rPr>
+        <w:t>decisive,</w:t>
+      </w:r>
+      <w:proofErr w:type="gramEnd"/>
+      <w:r>
+        <w:rPr>
+          <w:rFonts w:ascii="Arial" w:hAnsi="Arial"/>
+          <w:sz w:val="18"/>
+          <w:szCs w:val="18"/>
+        </w:rPr>
+        <w:t xml:space="preserve"> he ended our work several month letter</w:t>
+      </w:r>
+      <w:r>
+        <w:rPr>
+          <w:rFonts w:ascii="Arial" w:hAnsi="Arial"/>
+          <w:sz w:val="18"/>
+          <w:szCs w:val="18"/>
+        </w:rPr>
+        <w:t xml:space="preserve">. </w:t>
       </w:r>
       <w:r>
         <w:rPr>
@@ -364,70 +454,6 @@
           <w:sz w:val="18"/>
           <w:szCs w:val="18"/>
         </w:rPr>
-        <w:t xml:space="preserve">redid the </w:t>
-      </w:r>
-      <w:r>
-        <w:rPr>
-          <w:rFonts w:ascii="Arial" w:hAnsi="Arial"/>
-          <w:sz w:val="18"/>
-          <w:szCs w:val="18"/>
-        </w:rPr>
-        <w:t>feasibility analysis found out all of those projects were unpractical.</w:t>
-      </w:r>
-      <w:r>
-        <w:rPr>
-          <w:rFonts w:ascii="Arial" w:hAnsi="Arial"/>
-          <w:sz w:val="18"/>
-          <w:szCs w:val="18"/>
-        </w:rPr>
-        <w:t xml:space="preserve"> He didn’t blame me for this unexpected situation although It was me that proposed and brought about the cooperation. We spent another two months to try to</w:t>
-      </w:r>
-      <w:r>
-        <w:rPr>
-          <w:rFonts w:ascii="Arial" w:hAnsi="Arial"/>
-          <w:sz w:val="18"/>
-          <w:szCs w:val="18"/>
-        </w:rPr>
-        <w:t xml:space="preserve"> come out with our own projects based on the platform of factory. However it is not a happy ending.</w:t>
-      </w:r>
-      <w:r>
-        <w:rPr>
-          <w:rFonts w:ascii="Arial" w:hAnsi="Arial"/>
-          <w:sz w:val="18"/>
-          <w:szCs w:val="18"/>
-        </w:rPr>
-        <w:t xml:space="preserve"> Finally w</w:t>
-      </w:r>
-      <w:r>
-        <w:rPr>
-          <w:rFonts w:ascii="Arial" w:hAnsi="Arial"/>
-          <w:sz w:val="18"/>
-          <w:szCs w:val="18"/>
-        </w:rPr>
-        <w:t>e ga</w:t>
-      </w:r>
-      <w:r>
-        <w:rPr>
-          <w:rFonts w:ascii="Arial" w:hAnsi="Arial"/>
-          <w:sz w:val="18"/>
-          <w:szCs w:val="18"/>
-        </w:rPr>
-        <w:t>ve up the starting up, and he w</w:t>
-      </w:r>
-      <w:r>
-        <w:rPr>
-          <w:rFonts w:ascii="Arial" w:hAnsi="Arial"/>
-          <w:sz w:val="18"/>
-          <w:szCs w:val="18"/>
-        </w:rPr>
-        <w:t xml:space="preserve">ent back to university. </w:t>
-      </w:r>
-      <w:r>
-        <w:rPr>
-          <w:rFonts w:ascii="Arial" w:hAnsi="Arial" w:hint="eastAsia"/>
-          <w:sz w:val="18"/>
-          <w:szCs w:val="18"/>
-        </w:rPr>
         <w:t>I</w:t>
       </w:r>
       <w:r>
@@ -436,23 +462,65 @@
           <w:sz w:val="18"/>
           <w:szCs w:val="18"/>
         </w:rPr>
-        <w:t xml:space="preserve"> think he is a real good friend. Though it’s not happy experience, there was no quarrel between m</w:t>
-      </w:r>
-      <w:r>
-        <w:rPr>
-          <w:rFonts w:ascii="Arial" w:hAnsi="Arial"/>
-          <w:sz w:val="18"/>
-          <w:szCs w:val="18"/>
-        </w:rPr>
-        <w:t>e and Yiran. And he is brave since it was a big decision to quit a degree although it is temporary. And he is tolerant, he never complained about me and my uncle and always focused on what could do now. Although we failed, but he still comforts me that would be positive and meaningful experience of our lives.</w:t>
+        <w:t xml:space="preserve"> think he is tolerant since he never put the blame on me</w:t>
+      </w:r>
+      <w:r>
+        <w:rPr>
+          <w:rFonts w:ascii="Arial" w:hAnsi="Arial"/>
+          <w:sz w:val="18"/>
+          <w:szCs w:val="18"/>
+        </w:rPr>
+        <w:t>. And he is brave sin</w:t>
+      </w:r>
+      <w:r>
+        <w:rPr>
+          <w:rFonts w:ascii="Arial" w:hAnsi="Arial"/>
+          <w:sz w:val="18"/>
+          <w:szCs w:val="18"/>
+        </w:rPr>
+        <w:t>ce it was a big decision to suspend studying</w:t>
       </w:r>
       <w:bookmarkStart w:id="0" w:name="_GoBack"/>
       <w:bookmarkEnd w:id="0"/>
+      <w:r>
+        <w:rPr>
+          <w:rFonts w:ascii="Arial" w:hAnsi="Arial"/>
+          <w:sz w:val="18"/>
+          <w:szCs w:val="18"/>
+        </w:rPr>
+        <w:t xml:space="preserve">. </w:t>
+      </w:r>
+      <w:r>
+        <w:rPr>
+          <w:rFonts w:ascii="Arial" w:hAnsi="Arial"/>
+          <w:sz w:val="18"/>
+          <w:szCs w:val="18"/>
+        </w:rPr>
+        <w:t xml:space="preserve">And he is positive although we failed, he still </w:t>
+      </w:r>
+      <w:proofErr w:type="gramStart"/>
+      <w:r>
+        <w:rPr>
+          <w:rFonts w:ascii="Arial" w:hAnsi="Arial"/>
+          <w:sz w:val="18"/>
+          <w:szCs w:val="18"/>
+        </w:rPr>
+        <w:t>encourage</w:t>
+      </w:r>
+      <w:proofErr w:type="gramEnd"/>
+      <w:r>
+        <w:rPr>
+          <w:rFonts w:ascii="Arial" w:hAnsi="Arial"/>
+          <w:sz w:val="18"/>
+          <w:szCs w:val="18"/>
+        </w:rPr>
+        <w:t xml:space="preserve"> me to search new opportunity and never give up.</w:t>
+      </w:r>
     </w:p>
     <w:p>
       <w:pPr>
         <w:rPr>
-          <w:rFonts w:ascii="Arial" w:hAnsi="Arial" w:hint="eastAsia"/>
+          <w:rFonts w:ascii="Arial" w:hAnsi="Arial"/>
           <w:sz w:val="18"/>
           <w:szCs w:val="18"/>
         </w:rPr>
@@ -505,7 +573,25 @@
           <w:sz w:val="18"/>
           <w:szCs w:val="18"/>
         </w:rPr>
-        <w:t xml:space="preserve">er of a small real estate firm whose owner is my uncle. Jiwei is the construction manager of the company we hired to construct our commercial building. At the </w:t>
+        <w:t xml:space="preserve">er of a small real estate firm whose owner is my uncle. </w:t>
+      </w:r>
+      <w:proofErr w:type="spellStart"/>
+      <w:r>
+        <w:rPr>
+          <w:rFonts w:ascii="Arial" w:hAnsi="Arial"/>
+          <w:sz w:val="18"/>
+          <w:szCs w:val="18"/>
+        </w:rPr>
+        <w:t>Jiwei</w:t>
+      </w:r>
+      <w:proofErr w:type="spellEnd"/>
+      <w:r>
+        <w:rPr>
+          <w:rFonts w:ascii="Arial" w:hAnsi="Arial"/>
+          <w:sz w:val="18"/>
+          <w:szCs w:val="18"/>
+        </w:rPr>
+        <w:t xml:space="preserve"> is the construction manager of the company we hired to construct our commercial building. At the </w:t>
       </w:r>
       <w:r>
         <w:rPr>
@@ -601,7 +687,25 @@
           <w:sz w:val="18"/>
           <w:szCs w:val="18"/>
         </w:rPr>
-        <w:t>My boss blame me for causing the problem seriously even without listening my explanation. I felt seriously wronged because I had already done all of things I could do.</w:t>
+        <w:t xml:space="preserve">My </w:t>
+      </w:r>
+      <w:proofErr w:type="gramStart"/>
+      <w:r>
+        <w:rPr>
+          <w:rFonts w:ascii="Arial" w:hAnsi="Arial"/>
+          <w:sz w:val="18"/>
+          <w:szCs w:val="18"/>
+        </w:rPr>
+        <w:t>boss blame</w:t>
+      </w:r>
+      <w:proofErr w:type="gramEnd"/>
+      <w:r>
+        <w:rPr>
+          <w:rFonts w:ascii="Arial" w:hAnsi="Arial"/>
+          <w:sz w:val="18"/>
+          <w:szCs w:val="18"/>
+        </w:rPr>
+        <w:t xml:space="preserve"> me for causing the problem seriously even without listening my explanation. I felt seriously wronged because I had already done all of things I could do.</w:t>
       </w:r>
       <w:r>
         <w:rPr>
@@ -635,21 +739,121 @@
         </w:rPr>
         <w:t xml:space="preserve"> </w:t>
       </w:r>
-      <w:r>
-        <w:rPr>
-          <w:rFonts w:ascii="Arial" w:hAnsi="Arial"/>
-          <w:sz w:val="18"/>
-          <w:szCs w:val="18"/>
-        </w:rPr>
-        <w:t>Jiwei and I found out two mian reasons that caused it. First was the broken of the concrete pump which was an extreme low probability events. The second reason was the extreme</w:t>
-      </w:r>
-      <w:r>
-        <w:rPr>
-          <w:rFonts w:ascii="Arial" w:hAnsi="Arial"/>
-          <w:sz w:val="18"/>
-          <w:szCs w:val="18"/>
-        </w:rPr>
-        <w:t xml:space="preserve"> hot weather which accelerated the setting process of concrete. It was also a extreme rare case. I also verified through some expert that it was a common issue and 9 of 10 basement had such problem. Two days later, I explained it in details to my boss whose was actually not professional on  </w:t>
+      <w:proofErr w:type="spellStart"/>
+      <w:r>
+        <w:rPr>
+          <w:rFonts w:ascii="Arial" w:hAnsi="Arial"/>
+          <w:sz w:val="18"/>
+          <w:szCs w:val="18"/>
+        </w:rPr>
+        <w:t>Jiwei</w:t>
+      </w:r>
+      <w:proofErr w:type="spellEnd"/>
+      <w:r>
+        <w:rPr>
+          <w:rFonts w:ascii="Arial" w:hAnsi="Arial"/>
+          <w:sz w:val="18"/>
+          <w:szCs w:val="18"/>
+        </w:rPr>
+        <w:t xml:space="preserve"> and I found out two </w:t>
+      </w:r>
+      <w:proofErr w:type="spellStart"/>
+      <w:r>
+        <w:rPr>
+          <w:rFonts w:ascii="Arial" w:hAnsi="Arial"/>
+          <w:sz w:val="18"/>
+          <w:szCs w:val="18"/>
+        </w:rPr>
+        <w:t>mian</w:t>
+      </w:r>
+      <w:proofErr w:type="spellEnd"/>
+      <w:r>
+        <w:rPr>
+          <w:rFonts w:ascii="Arial" w:hAnsi="Arial"/>
+          <w:sz w:val="18"/>
+          <w:szCs w:val="18"/>
+        </w:rPr>
+        <w:t xml:space="preserve"> reasons that caused it. First was the broken of the concrete </w:t>
+      </w:r>
+      <w:proofErr w:type="gramStart"/>
+      <w:r>
+        <w:rPr>
+          <w:rFonts w:ascii="Arial" w:hAnsi="Arial"/>
+          <w:sz w:val="18"/>
+          <w:szCs w:val="18"/>
+        </w:rPr>
+        <w:t>pump which</w:t>
+      </w:r>
+      <w:proofErr w:type="gramEnd"/>
+      <w:r>
+        <w:rPr>
+          <w:rFonts w:ascii="Arial" w:hAnsi="Arial"/>
+          <w:sz w:val="18"/>
+          <w:szCs w:val="18"/>
+        </w:rPr>
+        <w:t xml:space="preserve"> was an extreme low probability events. The second reason was the extreme</w:t>
+      </w:r>
+      <w:r>
+        <w:rPr>
+          <w:rFonts w:ascii="Arial" w:hAnsi="Arial"/>
+          <w:sz w:val="18"/>
+          <w:szCs w:val="18"/>
+        </w:rPr>
+        <w:t xml:space="preserve"> hot </w:t>
+      </w:r>
+      <w:proofErr w:type="gramStart"/>
+      <w:r>
+        <w:rPr>
+          <w:rFonts w:ascii="Arial" w:hAnsi="Arial"/>
+          <w:sz w:val="18"/>
+          <w:szCs w:val="18"/>
+        </w:rPr>
+        <w:t>weather which</w:t>
+      </w:r>
+      <w:proofErr w:type="gramEnd"/>
+      <w:r>
+        <w:rPr>
+          <w:rFonts w:ascii="Arial" w:hAnsi="Arial"/>
+          <w:sz w:val="18"/>
+          <w:szCs w:val="18"/>
+        </w:rPr>
+        <w:t xml:space="preserve"> accelerated the setting process of concrete. It was also </w:t>
+      </w:r>
+      <w:proofErr w:type="gramStart"/>
+      <w:r>
+        <w:rPr>
+          <w:rFonts w:ascii="Arial" w:hAnsi="Arial"/>
+          <w:sz w:val="18"/>
+          <w:szCs w:val="18"/>
+        </w:rPr>
+        <w:t>a</w:t>
+      </w:r>
+      <w:proofErr w:type="gramEnd"/>
+      <w:r>
+        <w:rPr>
+          <w:rFonts w:ascii="Arial" w:hAnsi="Arial"/>
+          <w:sz w:val="18"/>
+          <w:szCs w:val="18"/>
+        </w:rPr>
+        <w:t xml:space="preserve"> extreme rare case. I also verified through some expert that it was a common issue and 9 of 10 </w:t>
+      </w:r>
+      <w:proofErr w:type="gramStart"/>
+      <w:r>
+        <w:rPr>
+          <w:rFonts w:ascii="Arial" w:hAnsi="Arial"/>
+          <w:sz w:val="18"/>
+          <w:szCs w:val="18"/>
+        </w:rPr>
+        <w:t>basement</w:t>
+      </w:r>
+      <w:proofErr w:type="gramEnd"/>
+      <w:r>
+        <w:rPr>
+          <w:rFonts w:ascii="Arial" w:hAnsi="Arial"/>
+          <w:sz w:val="18"/>
+          <w:szCs w:val="18"/>
+        </w:rPr>
+        <w:t xml:space="preserve"> had such problem. Two days later, I explained it in details to my boss whose was actually not professional on  </w:t>
       </w:r>
     </w:p>
     <w:p>
